--- a/james_larro_resume.docx
+++ b/james_larro_resume.docx
@@ -190,6 +190,13 @@
           <w:sz w:val="20"/>
           <w:szCs w:val="20"/>
         </w:rPr>
+        <w:t xml:space="preserve">  </w:t>
+      </w:r>
+      <w:r>
+        <w:rPr>
+          <w:sz w:val="20"/>
+          <w:szCs w:val="20"/>
+        </w:rPr>
         <w:t>{</w:t>
       </w:r>
       <w:proofErr w:type="gramStart"/>
@@ -323,38 +330,34 @@
         <w:spacing w:before="152"/>
         <w:ind w:left="100"/>
         <w:rPr>
-          <w:b/>
           <w:spacing w:val="-1"/>
-          <w:sz w:val="24"/>
-          <w:szCs w:val="24"/>
+          <w:sz w:val="20"/>
+          <w:szCs w:val="20"/>
         </w:rPr>
       </w:pPr>
       <w:r>
         <w:rPr>
-          <w:b/>
           <w:spacing w:val="-1"/>
-          <w:sz w:val="24"/>
-          <w:szCs w:val="24"/>
+          <w:sz w:val="20"/>
+          <w:szCs w:val="20"/>
         </w:rPr>
         <w:t>{#</w:t>
       </w:r>
       <w:proofErr w:type="spellStart"/>
       <w:r>
         <w:rPr>
-          <w:b/>
           <w:spacing w:val="-1"/>
-          <w:sz w:val="24"/>
-          <w:szCs w:val="24"/>
+          <w:sz w:val="20"/>
+          <w:szCs w:val="20"/>
         </w:rPr>
         <w:t>workHistory</w:t>
       </w:r>
       <w:proofErr w:type="spellEnd"/>
       <w:r>
         <w:rPr>
-          <w:b/>
           <w:spacing w:val="-1"/>
-          <w:sz w:val="24"/>
-          <w:szCs w:val="24"/>
+          <w:sz w:val="20"/>
+          <w:szCs w:val="20"/>
         </w:rPr>
         <w:t>}</w:t>
       </w:r>
@@ -367,70 +370,77 @@
         <w:spacing w:before="152"/>
         <w:ind w:left="100"/>
         <w:rPr>
-          <w:b/>
           <w:spacing w:val="-1"/>
-          <w:sz w:val="24"/>
-          <w:szCs w:val="24"/>
+          <w:sz w:val="20"/>
+          <w:szCs w:val="20"/>
         </w:rPr>
       </w:pPr>
       <w:r>
         <w:rPr>
-          <w:b/>
           <w:spacing w:val="-1"/>
-          <w:sz w:val="24"/>
-          <w:szCs w:val="24"/>
+          <w:sz w:val="20"/>
+          <w:szCs w:val="20"/>
         </w:rPr>
         <w:t>{</w:t>
       </w:r>
       <w:proofErr w:type="gramStart"/>
       <w:r>
         <w:rPr>
-          <w:b/>
           <w:spacing w:val="-1"/>
-          <w:sz w:val="24"/>
-          <w:szCs w:val="24"/>
+          <w:sz w:val="20"/>
+          <w:szCs w:val="20"/>
         </w:rPr>
         <w:t>name</w:t>
       </w:r>
       <w:proofErr w:type="gramEnd"/>
       <w:r>
         <w:rPr>
-          <w:b/>
           <w:spacing w:val="-1"/>
-          <w:sz w:val="24"/>
-          <w:szCs w:val="24"/>
+          <w:sz w:val="20"/>
+          <w:szCs w:val="20"/>
         </w:rPr>
         <w:t>}</w:t>
       </w:r>
       <w:r>
         <w:rPr>
-          <w:b/>
           <w:spacing w:val="-1"/>
-          <w:sz w:val="24"/>
-          <w:szCs w:val="24"/>
+          <w:sz w:val="20"/>
+          <w:szCs w:val="20"/>
+        </w:rPr>
+        <w:t xml:space="preserve"> : </w:t>
+      </w:r>
+      <w:r>
+        <w:rPr>
+          <w:spacing w:val="-1"/>
+          <w:sz w:val="20"/>
+          <w:szCs w:val="20"/>
+        </w:rPr>
+        <w:t>{position}</w:t>
+      </w:r>
+      <w:r>
+        <w:rPr>
+          <w:spacing w:val="-1"/>
+          <w:sz w:val="20"/>
+          <w:szCs w:val="20"/>
         </w:rPr>
         <w:tab/>
         <w:t>{</w:t>
       </w:r>
       <w:proofErr w:type="spellStart"/>
-      <w:proofErr w:type="gramStart"/>
       <w:r>
         <w:rPr>
-          <w:b/>
           <w:spacing w:val="-1"/>
-          <w:sz w:val="24"/>
-          <w:szCs w:val="24"/>
+          <w:sz w:val="20"/>
+          <w:szCs w:val="20"/>
         </w:rPr>
         <w:t>fromWhenTo</w:t>
       </w:r>
       <w:proofErr w:type="spellEnd"/>
-      <w:proofErr w:type="gramEnd"/>
       <w:r>
         <w:rPr>
-          <w:b/>
           <w:spacing w:val="-1"/>
-          <w:sz w:val="24"/>
-          <w:szCs w:val="24"/>
+          <w:sz w:val="20"/>
+          <w:szCs w:val="20"/>
         </w:rPr>
         <w:t>}</w:t>
       </w:r>
@@ -443,196 +453,6 @@
         <w:spacing w:before="152"/>
         <w:ind w:left="100"/>
         <w:rPr>
-          <w:b/>
-          <w:spacing w:val="-1"/>
-          <w:sz w:val="24"/>
-          <w:szCs w:val="24"/>
-        </w:rPr>
-      </w:pPr>
-      <w:r>
-        <w:rPr>
-          <w:b/>
-          <w:spacing w:val="-1"/>
-          <w:sz w:val="24"/>
-          <w:szCs w:val="24"/>
-        </w:rPr>
-        <w:t>{</w:t>
-      </w:r>
-      <w:proofErr w:type="gramStart"/>
-      <w:r>
-        <w:rPr>
-          <w:b/>
-          <w:spacing w:val="-1"/>
-          <w:sz w:val="24"/>
-          <w:szCs w:val="24"/>
-        </w:rPr>
-        <w:t>position</w:t>
-      </w:r>
-      <w:proofErr w:type="gramEnd"/>
-      <w:r>
-        <w:rPr>
-          <w:b/>
-          <w:spacing w:val="-1"/>
-          <w:sz w:val="24"/>
-          <w:szCs w:val="24"/>
-        </w:rPr>
-        <w:t>}</w:t>
-      </w:r>
-    </w:p>
-    <w:p>
-      <w:pPr>
-        <w:tabs>
-          <w:tab w:val="left" w:pos="8405"/>
-        </w:tabs>
-        <w:spacing w:before="152"/>
-        <w:ind w:left="100"/>
-        <w:rPr>
-          <w:b/>
-          <w:spacing w:val="-1"/>
-          <w:sz w:val="24"/>
-          <w:szCs w:val="24"/>
-        </w:rPr>
-      </w:pPr>
-      <w:r>
-        <w:rPr>
-          <w:b/>
-          <w:spacing w:val="-1"/>
-          <w:sz w:val="24"/>
-          <w:szCs w:val="24"/>
-        </w:rPr>
-        <w:t>{/</w:t>
-      </w:r>
-      <w:proofErr w:type="spellStart"/>
-      <w:r>
-        <w:rPr>
-          <w:b/>
-          <w:spacing w:val="-1"/>
-          <w:sz w:val="24"/>
-          <w:szCs w:val="24"/>
-        </w:rPr>
-        <w:t>workHistory</w:t>
-      </w:r>
-      <w:proofErr w:type="spellEnd"/>
-      <w:r>
-        <w:rPr>
-          <w:b/>
-          <w:spacing w:val="-1"/>
-          <w:sz w:val="24"/>
-          <w:szCs w:val="24"/>
-        </w:rPr>
-        <w:t>}</w:t>
-      </w:r>
-    </w:p>
-    <w:p>
-      <w:pPr>
-        <w:tabs>
-          <w:tab w:val="left" w:pos="8405"/>
-        </w:tabs>
-        <w:spacing w:before="152"/>
-        <w:ind w:left="100"/>
-        <w:rPr>
-          <w:b/>
-          <w:spacing w:val="-1"/>
-          <w:sz w:val="24"/>
-        </w:rPr>
-      </w:pPr>
-    </w:p>
-    <w:p>
-      <w:pPr>
-        <w:pStyle w:val="Heading1"/>
-        <w:spacing w:before="1" w:after="17"/>
-      </w:pPr>
-      <w:r>
-        <w:t>JOB PROFILE</w:t>
-      </w:r>
-      <w:r>
-        <w:rPr>
-          <w:noProof/>
-          <w:sz w:val="2"/>
-          <w:lang w:eastAsia="ko-KR"/>
-        </w:rPr>
-        <mc:AlternateContent>
-          <mc:Choice Requires="wpg">
-            <w:drawing>
-              <wp:inline distT="0" distB="0" distL="0" distR="0" wp14:anchorId="2EB98C62" wp14:editId="1F4B496C">
-                <wp:extent cx="6400800" cy="9525"/>
-                <wp:effectExtent l="13335" t="0" r="5715" b="9525"/>
-                <wp:docPr id="6" name="Group 5"/>
-                <wp:cNvGraphicFramePr>
-                  <a:graphicFrameLocks xmlns:a="http://schemas.openxmlformats.org/drawingml/2006/main"/>
-                </wp:cNvGraphicFramePr>
-                <a:graphic xmlns:a="http://schemas.openxmlformats.org/drawingml/2006/main">
-                  <a:graphicData uri="http://schemas.microsoft.com/office/word/2010/wordprocessingGroup">
-                    <wpg:wgp>
-                      <wpg:cNvGrpSpPr>
-                        <a:grpSpLocks/>
-                      </wpg:cNvGrpSpPr>
-                      <wpg:grpSpPr bwMode="auto">
-                        <a:xfrm>
-                          <a:off x="0" y="0"/>
-                          <a:ext cx="6400800" cy="9525"/>
-                          <a:chOff x="0" y="0"/>
-                          <a:chExt cx="10080" cy="15"/>
-                        </a:xfrm>
-                      </wpg:grpSpPr>
-                      <wps:wsp>
-                        <wps:cNvPr id="7" name="Line 6"/>
-                        <wps:cNvCnPr>
-                          <a:cxnSpLocks noChangeShapeType="1"/>
-                        </wps:cNvCnPr>
-                        <wps:spPr bwMode="auto">
-                          <a:xfrm>
-                            <a:off x="0" y="8"/>
-                            <a:ext cx="10080" cy="0"/>
-                          </a:xfrm>
-                          <a:prstGeom prst="line">
-                            <a:avLst/>
-                          </a:prstGeom>
-                          <a:noFill/>
-                          <a:ln w="9525">
-                            <a:solidFill>
-                              <a:srgbClr val="000000"/>
-                            </a:solidFill>
-                            <a:round/>
-                            <a:headEnd/>
-                            <a:tailEnd/>
-                          </a:ln>
-                          <a:extLst>
-                            <a:ext uri="{909E8E84-426E-40DD-AFC4-6F175D3DCCD1}">
-                              <a14:hiddenFill xmlns:a14="http://schemas.microsoft.com/office/drawing/2010/main">
-                                <a:noFill/>
-                              </a14:hiddenFill>
-                            </a:ext>
-                          </a:extLst>
-                        </wps:spPr>
-                        <wps:bodyPr/>
-                      </wps:wsp>
-                    </wpg:wgp>
-                  </a:graphicData>
-                </a:graphic>
-              </wp:inline>
-            </w:drawing>
-          </mc:Choice>
-          <mc:Fallback>
-            <w:pict>
-              <v:group w14:anchorId="5AD8D629" id="Group 5" o:spid="_x0000_s1026" style="width:7in;height:.75pt;mso-position-horizontal-relative:char;mso-position-vertical-relative:line" coordsize="10080,15" o:gfxdata="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">
-                <v:line id="Line 6" o:spid="_x0000_s1027" style="position:absolute;visibility:visible;mso-wrap-style:square" from="0,8" to="10080,8" o:connectortype="straight" o:gfxdata="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"/>
-                <w10:anchorlock/>
-              </v:group>
-            </w:pict>
-          </mc:Fallback>
-        </mc:AlternateContent>
-      </w:r>
-    </w:p>
-    <w:p>
-      <w:pPr>
-        <w:tabs>
-          <w:tab w:val="left" w:pos="8405"/>
-        </w:tabs>
-        <w:spacing w:before="152"/>
-        <w:ind w:left="100"/>
-        <w:rPr>
-          <w:b/>
           <w:spacing w:val="-1"/>
           <w:sz w:val="20"/>
           <w:szCs w:val="20"/>
@@ -640,7 +460,6 @@
       </w:pPr>
       <w:r>
         <w:rPr>
-          <w:b/>
           <w:spacing w:val="-1"/>
           <w:sz w:val="20"/>
           <w:szCs w:val="20"/>
@@ -651,18 +470,16 @@
       <w:proofErr w:type="gramStart"/>
       <w:r>
         <w:rPr>
-          <w:b/>
           <w:spacing w:val="-1"/>
           <w:sz w:val="20"/>
           <w:szCs w:val="20"/>
         </w:rPr>
-        <w:t>jobResponsibilities</w:t>
+        <w:t>companyWorkHistory</w:t>
       </w:r>
       <w:proofErr w:type="spellEnd"/>
       <w:proofErr w:type="gramEnd"/>
       <w:r>
         <w:rPr>
-          <w:b/>
           <w:spacing w:val="-1"/>
           <w:sz w:val="20"/>
           <w:szCs w:val="20"/>
@@ -678,110 +495,6 @@
         <w:spacing w:before="152"/>
         <w:ind w:left="100"/>
         <w:rPr>
-          <w:b/>
-          <w:spacing w:val="-1"/>
-          <w:sz w:val="24"/>
-        </w:rPr>
-      </w:pPr>
-    </w:p>
-    <w:p>
-      <w:pPr>
-        <w:pStyle w:val="Heading1"/>
-        <w:rPr>
-          <w:spacing w:val="-1"/>
-        </w:rPr>
-      </w:pPr>
-      <w:r>
-        <w:t>JOB RESPONSIBILITES</w:t>
-      </w:r>
-      <w:r>
-        <w:rPr>
-          <w:noProof/>
-          <w:sz w:val="2"/>
-          <w:lang w:eastAsia="ko-KR"/>
-        </w:rPr>
-        <mc:AlternateContent>
-          <mc:Choice Requires="wpg">
-            <w:drawing>
-              <wp:inline distT="0" distB="0" distL="0" distR="0" wp14:anchorId="37B1E179" wp14:editId="3E23BA72">
-                <wp:extent cx="6400800" cy="9525"/>
-                <wp:effectExtent l="13335" t="0" r="5715" b="9525"/>
-                <wp:docPr id="8" name="Group 5"/>
-                <wp:cNvGraphicFramePr>
-                  <a:graphicFrameLocks xmlns:a="http://schemas.openxmlformats.org/drawingml/2006/main"/>
-                </wp:cNvGraphicFramePr>
-                <a:graphic xmlns:a="http://schemas.openxmlformats.org/drawingml/2006/main">
-                  <a:graphicData uri="http://schemas.microsoft.com/office/word/2010/wordprocessingGroup">
-                    <wpg:wgp>
-                      <wpg:cNvGrpSpPr>
-                        <a:grpSpLocks/>
-                      </wpg:cNvGrpSpPr>
-                      <wpg:grpSpPr bwMode="auto">
-                        <a:xfrm>
-                          <a:off x="0" y="0"/>
-                          <a:ext cx="6400800" cy="9525"/>
-                          <a:chOff x="0" y="0"/>
-                          <a:chExt cx="10080" cy="15"/>
-                        </a:xfrm>
-                      </wpg:grpSpPr>
-                      <wps:wsp>
-                        <wps:cNvPr id="9" name="Line 6"/>
-                        <wps:cNvCnPr>
-                          <a:cxnSpLocks noChangeShapeType="1"/>
-                        </wps:cNvCnPr>
-                        <wps:spPr bwMode="auto">
-                          <a:xfrm>
-                            <a:off x="0" y="8"/>
-                            <a:ext cx="10080" cy="0"/>
-                          </a:xfrm>
-                          <a:prstGeom prst="line">
-                            <a:avLst/>
-                          </a:prstGeom>
-                          <a:noFill/>
-                          <a:ln w="9525">
-                            <a:solidFill>
-                              <a:srgbClr val="000000"/>
-                            </a:solidFill>
-                            <a:round/>
-                            <a:headEnd/>
-                            <a:tailEnd/>
-                          </a:ln>
-                          <a:extLst>
-                            <a:ext uri="{909E8E84-426E-40DD-AFC4-6F175D3DCCD1}">
-                              <a14:hiddenFill xmlns:a14="http://schemas.microsoft.com/office/drawing/2010/main">
-                                <a:noFill/>
-                              </a14:hiddenFill>
-                            </a:ext>
-                          </a:extLst>
-                        </wps:spPr>
-                        <wps:bodyPr/>
-                      </wps:wsp>
-                    </wpg:wgp>
-                  </a:graphicData>
-                </a:graphic>
-              </wp:inline>
-            </w:drawing>
-          </mc:Choice>
-          <mc:Fallback>
-            <w:pict>
-              <v:group w14:anchorId="53B68028" id="Group 5" o:spid="_x0000_s1026" style="width:7in;height:.75pt;mso-position-horizontal-relative:char;mso-position-vertical-relative:line" coordsize="10080,15" o:gfxdata="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">
-                <v:line id="Line 6" o:spid="_x0000_s1027" style="position:absolute;visibility:visible;mso-wrap-style:square" from="0,8" to="10080,8" o:connectortype="straight" o:gfxdata="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"/>
-                <w10:anchorlock/>
-              </v:group>
-            </w:pict>
-          </mc:Fallback>
-        </mc:AlternateContent>
-      </w:r>
-    </w:p>
-    <w:p>
-      <w:pPr>
-        <w:tabs>
-          <w:tab w:val="left" w:pos="8405"/>
-        </w:tabs>
-        <w:spacing w:before="152"/>
-        <w:ind w:left="100"/>
-        <w:rPr>
-          <w:b/>
           <w:spacing w:val="-1"/>
           <w:sz w:val="20"/>
           <w:szCs w:val="20"/>
@@ -789,29 +502,24 @@
       </w:pPr>
       <w:r>
         <w:rPr>
-          <w:b/>
           <w:spacing w:val="-1"/>
           <w:sz w:val="20"/>
           <w:szCs w:val="20"/>
         </w:rPr>
-        <w:t>{</w:t>
+        <w:t>{/</w:t>
       </w:r>
       <w:proofErr w:type="spellStart"/>
-      <w:proofErr w:type="gramStart"/>
       <w:r>
         <w:rPr>
-          <w:b/>
           <w:spacing w:val="-1"/>
           <w:sz w:val="20"/>
           <w:szCs w:val="20"/>
         </w:rPr>
-        <w:t>keypoints</w:t>
+        <w:t>workHistory</w:t>
       </w:r>
       <w:proofErr w:type="spellEnd"/>
-      <w:proofErr w:type="gramEnd"/>
       <w:r>
         <w:rPr>
-          <w:b/>
           <w:spacing w:val="-1"/>
           <w:sz w:val="20"/>
           <w:szCs w:val="20"/>
@@ -821,15 +529,25 @@
     </w:p>
     <w:p>
       <w:pPr>
+        <w:tabs>
+          <w:tab w:val="left" w:pos="8405"/>
+        </w:tabs>
+        <w:spacing w:before="152"/>
+        <w:ind w:left="100"/>
+        <w:rPr>
+          <w:b/>
+          <w:spacing w:val="-1"/>
+          <w:sz w:val="24"/>
+        </w:rPr>
+      </w:pPr>
+    </w:p>
+    <w:p>
+      <w:pPr>
         <w:pStyle w:val="Heading1"/>
         <w:spacing w:after="17"/>
       </w:pPr>
-      <w:r>
-        <w:rPr>
-          <w:w w:val="105"/>
-        </w:rPr>
-        <w:br/>
-      </w:r>
+      <w:bookmarkStart w:id="0" w:name="_GoBack"/>
+      <w:bookmarkEnd w:id="0"/>
       <w:r>
         <w:rPr>
           <w:w w:val="105"/>
@@ -939,7 +657,6 @@
       </w:pPr>
       <w:r>
         <w:rPr>
-          <w:b/>
           <w:w w:val="95"/>
           <w:sz w:val="20"/>
           <w:szCs w:val="20"/>
@@ -950,7 +667,6 @@
       <w:proofErr w:type="gramStart"/>
       <w:r>
         <w:rPr>
-          <w:b/>
           <w:w w:val="95"/>
           <w:sz w:val="20"/>
           <w:szCs w:val="20"/>
@@ -961,12 +677,11 @@
       <w:proofErr w:type="gramEnd"/>
       <w:r>
         <w:rPr>
-          <w:b/>
           <w:w w:val="95"/>
           <w:sz w:val="20"/>
           <w:szCs w:val="20"/>
         </w:rPr>
-        <w:t>}</w:t>
+        <w:t xml:space="preserve">}                                                                                                                                         </w:t>
       </w:r>
       <w:r>
         <w:rPr>
@@ -974,7 +689,7 @@
           <w:sz w:val="20"/>
           <w:szCs w:val="20"/>
         </w:rPr>
-        <w:t xml:space="preserve">                                                                                                                                         {</w:t>
+        <w:t>{</w:t>
       </w:r>
       <w:proofErr w:type="spellStart"/>
       <w:proofErr w:type="gramStart"/>
@@ -1079,8 +794,6 @@
         </w:rPr>
         <w:t>}</w:t>
       </w:r>
-      <w:bookmarkStart w:id="0" w:name="_GoBack"/>
-      <w:bookmarkEnd w:id="0"/>
     </w:p>
     <w:p>
       <w:pPr>
@@ -1203,7 +916,6 @@
       </w:pPr>
       <w:r>
         <w:rPr>
-          <w:b/>
           <w:w w:val="95"/>
           <w:sz w:val="20"/>
           <w:szCs w:val="20"/>
@@ -1214,7 +926,6 @@
       <w:proofErr w:type="gramStart"/>
       <w:r>
         <w:rPr>
-          <w:b/>
           <w:w w:val="95"/>
           <w:sz w:val="20"/>
           <w:szCs w:val="20"/>
@@ -1225,20 +936,11 @@
       <w:proofErr w:type="gramEnd"/>
       <w:r>
         <w:rPr>
-          <w:b/>
           <w:w w:val="95"/>
           <w:sz w:val="20"/>
           <w:szCs w:val="20"/>
         </w:rPr>
-        <w:t>}</w:t>
-      </w:r>
-      <w:r>
-        <w:rPr>
-          <w:w w:val="95"/>
-          <w:sz w:val="20"/>
-          <w:szCs w:val="20"/>
-        </w:rPr>
-        <w:t xml:space="preserve">             </w:t>
+        <w:t xml:space="preserve">}             </w:t>
       </w:r>
       <w:r>
         <w:rPr>
@@ -8810,7 +8512,7 @@
 </file>
 
 <file path=customXml/itemProps1.xml><?xml version="1.0" encoding="utf-8"?>
-<ds:datastoreItem xmlns:ds="http://schemas.openxmlformats.org/officeDocument/2006/customXml" ds:itemID="{6CE0EAFF-9327-4516-A4CF-A475D9C547F1}">
+<ds:datastoreItem xmlns:ds="http://schemas.openxmlformats.org/officeDocument/2006/customXml" ds:itemID="{33D66909-B601-43E4-9B70-B1108CC7C7FD}">
   <ds:schemaRefs>
     <ds:schemaRef ds:uri="http://schemas.openxmlformats.org/officeDocument/2006/bibliography"/>
   </ds:schemaRefs>
